--- a/Containment.docx
+++ b/Containment.docx
@@ -1,6 +1,6 @@
 
 <file path=word/document.xml><?xml version="1.0" encoding="utf-8"?>
-<w:document xmlns:wpc="http://schemas.microsoft.com/office/word/2010/wordprocessingCanvas" xmlns:mc="http://schemas.openxmlformats.org/markup-compatibility/2006" xmlns:o="urn:schemas-microsoft-com:office:office" xmlns:r="http://schemas.openxmlformats.org/officeDocument/2006/relationships" xmlns:m="http://schemas.openxmlformats.org/officeDocument/2006/math" xmlns:v="urn:schemas-microsoft-com:vml" xmlns:wp14="http://schemas.microsoft.com/office/word/2010/wordprocessingDrawing" xmlns:wp="http://schemas.openxmlformats.org/drawingml/2006/wordprocessingDrawing" xmlns:w10="urn:schemas-microsoft-com:office:word" xmlns:w="http://schemas.openxmlformats.org/wordprocessingml/2006/main" xmlns:w14="http://schemas.microsoft.com/office/word/2010/wordml" xmlns:w15="http://schemas.microsoft.com/office/word/2012/wordml" xmlns:wpg="http://schemas.microsoft.com/office/word/2010/wordprocessingGroup" xmlns:wpi="http://schemas.microsoft.com/office/word/2010/wordprocessingInk" xmlns:wne="http://schemas.microsoft.com/office/word/2006/wordml" xmlns:wps="http://schemas.microsoft.com/office/word/2010/wordprocessingShape" mc:Ignorable="w14 w15 wp14">
+<w:document xmlns:wpc="http://schemas.microsoft.com/office/word/2010/wordprocessingCanvas" xmlns:cx="http://schemas.microsoft.com/office/drawing/2014/chartex" xmlns:cx1="http://schemas.microsoft.com/office/drawing/2015/9/8/chartex" xmlns:mc="http://schemas.openxmlformats.org/markup-compatibility/2006" xmlns:o="urn:schemas-microsoft-com:office:office" xmlns:r="http://schemas.openxmlformats.org/officeDocument/2006/relationships" xmlns:m="http://schemas.openxmlformats.org/officeDocument/2006/math" xmlns:v="urn:schemas-microsoft-com:vml" xmlns:wp14="http://schemas.microsoft.com/office/word/2010/wordprocessingDrawing" xmlns:wp="http://schemas.openxmlformats.org/drawingml/2006/wordprocessingDrawing" xmlns:w10="urn:schemas-microsoft-com:office:word" xmlns:w="http://schemas.openxmlformats.org/wordprocessingml/2006/main" xmlns:w14="http://schemas.microsoft.com/office/word/2010/wordml" xmlns:w15="http://schemas.microsoft.com/office/word/2012/wordml" xmlns:w16se="http://schemas.microsoft.com/office/word/2015/wordml/symex" xmlns:wpg="http://schemas.microsoft.com/office/word/2010/wordprocessingGroup" xmlns:wpi="http://schemas.microsoft.com/office/word/2010/wordprocessingInk" xmlns:wne="http://schemas.microsoft.com/office/word/2006/wordml" xmlns:wps="http://schemas.microsoft.com/office/word/2010/wordprocessingShape" mc:Ignorable="w14 w15 w16se wp14">
   <w:body>
     <w:p>
       <w:pPr>
@@ -57,87 +57,25 @@
               <w:pStyle w:val="ListParagraph"/>
               <w:numPr>
                 <w:ilvl w:val="0"/>
-                <w:numId w:val="6"/>
+                <w:numId w:val="14"/>
               </w:numPr>
-              <w:spacing w:before="150" w:after="150" w:line="260" w:lineRule="atLeast"/>
-              <w:rPr>
-                <w:rFonts w:eastAsia="Times New Roman" w:cs="Arial"/>
-                <w:color w:val="000000"/>
-                <w:sz w:val="20"/>
-                <w:szCs w:val="20"/>
-              </w:rPr>
             </w:pPr>
             <w:r>
-              <w:rPr>
-                <w:rFonts w:eastAsia="Times New Roman" w:cs="Arial"/>
-                <w:color w:val="000000"/>
-                <w:sz w:val="20"/>
-                <w:szCs w:val="20"/>
-              </w:rPr>
               <w:t xml:space="preserve">Create a folder called </w:t>
             </w:r>
             <w:r>
               <w:rPr>
-                <w:rFonts w:eastAsia="Times New Roman" w:cs="Arial"/>
                 <w:b/>
-                <w:color w:val="000000"/>
-                <w:sz w:val="20"/>
-                <w:szCs w:val="20"/>
               </w:rPr>
               <w:t>Containment</w:t>
             </w:r>
             <w:r>
-              <w:rPr>
-                <w:rFonts w:eastAsia="Times New Roman" w:cs="Arial"/>
-                <w:color w:val="000000"/>
-                <w:sz w:val="20"/>
-                <w:szCs w:val="20"/>
-              </w:rPr>
-              <w:t>. On DIA 322 computers, you might want to create this folder in your user Documents folder (e.g. C:\Users\jdoe\Documents\</w:t>
+              <w:t xml:space="preserve"> somewhere under your personal directory (e.g. C:\Users\jdoe\Documents\Tutorials\</w:t>
             </w:r>
             <w:r>
-              <w:rPr>
-                <w:rFonts w:eastAsia="Times New Roman" w:cs="Arial"/>
-                <w:color w:val="000000"/>
-                <w:sz w:val="20"/>
-                <w:szCs w:val="20"/>
-              </w:rPr>
               <w:t>Containment</w:t>
             </w:r>
             <w:r>
-              <w:rPr>
-                <w:rFonts w:eastAsia="Times New Roman" w:cs="Arial"/>
-                <w:color w:val="000000"/>
-                <w:sz w:val="20"/>
-                <w:szCs w:val="20"/>
-              </w:rPr>
-              <w:t>). On the DIA 222 computers, you might want to create this folder on the D: drive under D:\course number\</w:t>
-            </w:r>
-            <w:r>
-              <w:rPr>
-                <w:rFonts w:eastAsia="Times New Roman" w:cs="Arial"/>
-                <w:color w:val="000000"/>
-                <w:sz w:val="20"/>
-                <w:szCs w:val="20"/>
-              </w:rPr>
-              <w:t>user name\ (e.g. D:\ES212\jdoe\</w:t>
-            </w:r>
-            <w:r>
-              <w:rPr>
-                <w:rFonts w:eastAsia="Times New Roman" w:cs="Arial"/>
-                <w:color w:val="000000"/>
-                <w:sz w:val="20"/>
-                <w:szCs w:val="20"/>
-              </w:rPr>
-              <w:t>Containment</w:t>
-            </w:r>
-            <w:r>
-              <w:rPr>
-                <w:rFonts w:eastAsia="Times New Roman" w:cs="Arial"/>
-                <w:color w:val="000000"/>
-                <w:sz w:val="20"/>
-                <w:szCs w:val="20"/>
-              </w:rPr>
               <w:t>).</w:t>
             </w:r>
           </w:p>
@@ -146,32 +84,24 @@
               <w:pStyle w:val="ListParagraph"/>
               <w:numPr>
                 <w:ilvl w:val="0"/>
-                <w:numId w:val="6"/>
+                <w:numId w:val="14"/>
               </w:numPr>
-              <w:spacing w:before="150" w:after="150" w:line="260" w:lineRule="atLeast"/>
-              <w:rPr>
-                <w:rFonts w:eastAsia="Times New Roman" w:cs="Arial"/>
-                <w:color w:val="000000"/>
-                <w:sz w:val="20"/>
-                <w:szCs w:val="20"/>
-              </w:rPr>
             </w:pPr>
             <w:r>
+              <w:t>Download the</w:t>
+            </w:r>
+            <w:r>
               <w:rPr>
-                <w:rFonts w:eastAsia="Times New Roman" w:cs="Arial"/>
-                <w:color w:val="000000"/>
-                <w:sz w:val="20"/>
-                <w:szCs w:val="20"/>
+                <w:szCs w:val="24"/>
               </w:rPr>
-              <w:t xml:space="preserve">Download the </w:t>
+              <w:t xml:space="preserve"> </w:t>
             </w:r>
             <w:hyperlink r:id="rId7" w:history="1">
               <w:r>
                 <w:rPr>
                   <w:rStyle w:val="Hyperlink"/>
                   <w:rFonts w:eastAsia="Times New Roman" w:cs="Arial"/>
-                  <w:sz w:val="20"/>
-                  <w:szCs w:val="20"/>
+                  <w:szCs w:val="24"/>
                 </w:rPr>
                 <w:t>Containment</w:t>
               </w:r>
@@ -179,46 +109,21 @@
                 <w:rPr>
                   <w:rStyle w:val="Hyperlink"/>
                   <w:rFonts w:eastAsia="Times New Roman" w:cs="Arial"/>
-                  <w:sz w:val="20"/>
-                  <w:szCs w:val="20"/>
+                  <w:szCs w:val="24"/>
                 </w:rPr>
                 <w:t>.zip</w:t>
               </w:r>
             </w:hyperlink>
             <w:r>
-              <w:rPr>
-                <w:rFonts w:eastAsia="Times New Roman" w:cs="Arial"/>
-                <w:color w:val="000000"/>
-                <w:sz w:val="20"/>
-                <w:szCs w:val="20"/>
-              </w:rPr>
               <w:t xml:space="preserve"> data for this exercise and extract the files to your newly created </w:t>
             </w:r>
             <w:r>
-              <w:rPr>
-                <w:rFonts w:eastAsia="Times New Roman" w:cs="Arial"/>
-                <w:color w:val="000000"/>
-                <w:sz w:val="20"/>
-                <w:szCs w:val="20"/>
-              </w:rPr>
               <w:t>Containment</w:t>
             </w:r>
             <w:r>
-              <w:rPr>
-                <w:rFonts w:eastAsia="Times New Roman" w:cs="Arial"/>
-                <w:color w:val="000000"/>
-                <w:sz w:val="20"/>
-                <w:szCs w:val="20"/>
-              </w:rPr>
               <w:t xml:space="preserve"> </w:t>
             </w:r>
             <w:r>
-              <w:rPr>
-                <w:rFonts w:eastAsia="Times New Roman" w:cs="Arial"/>
-                <w:color w:val="000000"/>
-                <w:sz w:val="20"/>
-                <w:szCs w:val="20"/>
-              </w:rPr>
               <w:t>directory.</w:t>
             </w:r>
           </w:p>
@@ -243,11 +148,9 @@
       <w:r>
         <w:t xml:space="preserve">demonstrates pitfalls to avoid when exploring containment as it pertains to spatial relationships between features and projections. In theory, if feature A is contained by feature B in one reference system, that feature should always remain contained in feature B in any other reference system. This can be made intuitive by visualizing a point drawn inside of a square on a flexible rubber sheet. If you are to stretch and pull the rubber sheet in any possible </w:t>
       </w:r>
-      <w:proofErr w:type="gramStart"/>
-      <w:r>
-        <w:t>direction, that</w:t>
-      </w:r>
-      <w:proofErr w:type="gramEnd"/>
+      <w:r>
+        <w:t>direction that</w:t>
+      </w:r>
       <w:r>
         <w:t xml:space="preserve"> point will always remain inside the square.</w:t>
       </w:r>
@@ -350,7 +253,7 @@
           <w:r>
             <w:fldChar w:fldCharType="separate"/>
           </w:r>
-          <w:hyperlink w:anchor="_Toc499115624" w:history="1">
+          <w:hyperlink w:anchor="_Toc519081585" w:history="1">
             <w:r>
               <w:rPr>
                 <w:rStyle w:val="Hyperlink"/>
@@ -393,7 +296,7 @@
                 <w:noProof/>
                 <w:webHidden/>
               </w:rPr>
-              <w:instrText xml:space="preserve"> PAGEREF _Toc499115624 \h </w:instrText>
+              <w:instrText xml:space="preserve"> PAGEREF _Toc519081585 \h </w:instrText>
             </w:r>
             <w:r>
               <w:rPr>
@@ -437,7 +340,7 @@
               <w:sz w:val="22"/>
             </w:rPr>
           </w:pPr>
-          <w:hyperlink w:anchor="_Toc499115625" w:history="1">
+          <w:hyperlink w:anchor="_Toc519081586" w:history="1">
             <w:r>
               <w:rPr>
                 <w:rStyle w:val="Hyperlink"/>
@@ -479,7 +382,7 @@
                 <w:noProof/>
                 <w:webHidden/>
               </w:rPr>
-              <w:instrText xml:space="preserve"> PAGEREF _Toc499115625 \h </w:instrText>
+              <w:instrText xml:space="preserve"> PAGEREF _Toc519081586 \h </w:instrText>
             </w:r>
             <w:r>
               <w:rPr>
@@ -499,7 +402,7 @@
                 <w:noProof/>
                 <w:webHidden/>
               </w:rPr>
-              <w:t>3</w:t>
+              <w:t>1</w:t>
             </w:r>
             <w:r>
               <w:rPr>
@@ -523,7 +426,7 @@
               <w:sz w:val="22"/>
             </w:rPr>
           </w:pPr>
-          <w:hyperlink w:anchor="_Toc499115626" w:history="1">
+          <w:hyperlink w:anchor="_Toc519081587" w:history="1">
             <w:r>
               <w:rPr>
                 <w:rStyle w:val="Hyperlink"/>
@@ -565,7 +468,7 @@
                 <w:noProof/>
                 <w:webHidden/>
               </w:rPr>
-              <w:instrText xml:space="preserve"> PAGEREF _Toc499115626 \h </w:instrText>
+              <w:instrText xml:space="preserve"> PAGEREF _Toc519081587 \h </w:instrText>
             </w:r>
             <w:r>
               <w:rPr>
@@ -585,7 +488,7 @@
                 <w:noProof/>
                 <w:webHidden/>
               </w:rPr>
-              <w:t>4</w:t>
+              <w:t>1</w:t>
             </w:r>
             <w:r>
               <w:rPr>
@@ -623,7 +526,7 @@
           <w:rFonts w:ascii="Helvetica" w:hAnsi="Helvetica" w:cs="Helvetica"/>
         </w:rPr>
       </w:pPr>
-      <w:bookmarkStart w:id="1" w:name="_Toc499115624"/>
+      <w:bookmarkStart w:id="1" w:name="_Toc519081585"/>
       <w:r>
         <w:t>Loading the data and performing a simple selection</w:t>
       </w:r>
@@ -718,7 +621,13 @@
         <w:pStyle w:val="Instructions-GIS"/>
       </w:pPr>
       <w:r>
-        <w:t xml:space="preserve">To confirm that the points fall inside of the square, open the </w:t>
+        <w:t xml:space="preserve">To confirm that the points fall inside the </w:t>
+      </w:r>
+      <w:r>
+        <w:t>rectangle</w:t>
+      </w:r>
+      <w:r>
+        <w:t xml:space="preserve">, open the </w:t>
       </w:r>
       <w:r>
         <w:rPr>
@@ -757,9 +666,9 @@
         </w:rPr>
         <w:drawing>
           <wp:inline distT="0" distB="0" distL="0" distR="0">
-            <wp:extent cx="3867690" cy="4324954"/>
-            <wp:effectExtent l="0" t="0" r="0" b="0"/>
-            <wp:docPr id="9" name="Picture 9"/>
+            <wp:extent cx="4001058" cy="5420481"/>
+            <wp:effectExtent l="0" t="0" r="0" b="8890"/>
+            <wp:docPr id="1" name="Picture 1"/>
             <wp:cNvGraphicFramePr>
               <a:graphicFrameLocks xmlns:a="http://schemas.openxmlformats.org/drawingml/2006/main" noChangeAspect="1"/>
             </wp:cNvGraphicFramePr>
@@ -767,7 +676,7 @@
               <a:graphicData uri="http://schemas.openxmlformats.org/drawingml/2006/picture">
                 <pic:pic xmlns:pic="http://schemas.openxmlformats.org/drawingml/2006/picture">
                   <pic:nvPicPr>
-                    <pic:cNvPr id="9" name="A10D087.tmp"/>
+                    <pic:cNvPr id="1" name="28423EA.tmp"/>
                     <pic:cNvPicPr/>
                   </pic:nvPicPr>
                   <pic:blipFill>
@@ -785,7 +694,7 @@
                   <pic:spPr>
                     <a:xfrm>
                       <a:off x="0" y="0"/>
-                      <a:ext cx="3867690" cy="4324954"/>
+                      <a:ext cx="4001058" cy="5420481"/>
                     </a:xfrm>
                     <a:prstGeom prst="rect">
                       <a:avLst/>
@@ -892,6 +801,7 @@
       <w:r>
         <w:rPr>
           <w:noProof/>
+          <w:position w:val="-6"/>
         </w:rPr>
         <w:drawing>
           <wp:inline distT="0" distB="0" distL="0" distR="0">
@@ -948,7 +858,7 @@
       <w:pPr>
         <w:pStyle w:val="Stepheader-GIS"/>
       </w:pPr>
-      <w:bookmarkStart w:id="2" w:name="_Toc499115625"/>
+      <w:bookmarkStart w:id="2" w:name="_Toc519081586"/>
       <w:r>
         <w:t>Checking for containment in a different reference system</w:t>
       </w:r>
@@ -1027,9 +937,9 @@
         </w:rPr>
         <w:drawing>
           <wp:inline distT="0" distB="0" distL="0" distR="0">
-            <wp:extent cx="5943600" cy="2490470"/>
-            <wp:effectExtent l="0" t="0" r="0" b="5080"/>
-            <wp:docPr id="11" name="Picture 11"/>
+            <wp:extent cx="6325483" cy="2800741"/>
+            <wp:effectExtent l="0" t="0" r="0" b="0"/>
+            <wp:docPr id="2" name="Picture 2"/>
             <wp:cNvGraphicFramePr>
               <a:graphicFrameLocks xmlns:a="http://schemas.openxmlformats.org/drawingml/2006/main" noChangeAspect="1"/>
             </wp:cNvGraphicFramePr>
@@ -1037,7 +947,7 @@
               <a:graphicData uri="http://schemas.openxmlformats.org/drawingml/2006/picture">
                 <pic:pic xmlns:pic="http://schemas.openxmlformats.org/drawingml/2006/picture">
                   <pic:nvPicPr>
-                    <pic:cNvPr id="11" name="A10AE1B.tmp"/>
+                    <pic:cNvPr id="2" name="284831D.tmp"/>
                     <pic:cNvPicPr/>
                   </pic:nvPicPr>
                   <pic:blipFill>
@@ -1055,7 +965,7 @@
                   <pic:spPr>
                     <a:xfrm>
                       <a:off x="0" y="0"/>
-                      <a:ext cx="5943600" cy="2490470"/>
+                      <a:ext cx="6325483" cy="2800741"/>
                     </a:xfrm>
                     <a:prstGeom prst="rect">
                       <a:avLst/>
@@ -1124,7 +1034,13 @@
         <w:t>Select by Location</w:t>
       </w:r>
       <w:r>
-        <w:t xml:space="preserve"> tool to confirm that the tool is working off of the current projection.</w:t>
+        <w:t xml:space="preserve"> tool to confirm that the tool is working off of the </w:t>
+      </w:r>
+      <w:r>
+        <w:t>data frame’s</w:t>
+      </w:r>
+      <w:r>
+        <w:t xml:space="preserve"> projection.</w:t>
       </w:r>
     </w:p>
     <w:p>
@@ -1185,15 +1101,13 @@
     </w:p>
     <w:p>
       <w:r>
-        <w:t xml:space="preserve">When ArcMap </w:t>
-      </w:r>
-      <w:proofErr w:type="spellStart"/>
-      <w:r>
-        <w:t>reprojects</w:t>
-      </w:r>
-      <w:proofErr w:type="spellEnd"/>
-      <w:r>
-        <w:t xml:space="preserve"> polylines or polygons, it does so only </w:t>
+        <w:t>When ArcMap re</w:t>
+      </w:r>
+      <w:r>
+        <w:t>-</w:t>
+      </w:r>
+      <w:r>
+        <w:t xml:space="preserve">projects polylines or polygons, it does so only </w:t>
       </w:r>
       <w:r>
         <w:t>for the vertices</w:t>
@@ -1208,23 +1122,19 @@
         <w:t>after</w:t>
       </w:r>
       <w:r>
-        <w:t xml:space="preserve"> the vertices are </w:t>
-      </w:r>
-      <w:proofErr w:type="spellStart"/>
-      <w:r>
-        <w:t>reprojected</w:t>
-      </w:r>
-      <w:proofErr w:type="spellEnd"/>
-      <w:r>
-        <w:t xml:space="preserve"> but the segments themselves are not </w:t>
-      </w:r>
-      <w:proofErr w:type="spellStart"/>
-      <w:r>
-        <w:t>reprojected</w:t>
-      </w:r>
-      <w:proofErr w:type="spellEnd"/>
-      <w:r>
-        <w:t xml:space="preserve"> to reflect their true shape in this difference reference system.</w:t>
+        <w:t xml:space="preserve"> the vertices are re</w:t>
+      </w:r>
+      <w:r>
+        <w:t>-</w:t>
+      </w:r>
+      <w:r>
+        <w:t>projected but the segments themselves are not re</w:t>
+      </w:r>
+      <w:r>
+        <w:t>-</w:t>
+      </w:r>
+      <w:r>
+        <w:t>projected to reflect their true shape in this difference reference system.</w:t>
       </w:r>
     </w:p>
     <w:p>
@@ -1316,7 +1226,7 @@
       <w:pPr>
         <w:pStyle w:val="Stepheader-GIS"/>
       </w:pPr>
-      <w:bookmarkStart w:id="3" w:name="_Toc499115626"/>
+      <w:bookmarkStart w:id="3" w:name="_Toc519081587"/>
       <w:r>
         <w:t>Densifying the features</w:t>
       </w:r>
@@ -1408,12 +1318,7 @@
         <w:t xml:space="preserve"> </w:t>
       </w:r>
       <w:r>
-        <w:t>along th</w:t>
-      </w:r>
-      <w:bookmarkStart w:id="4" w:name="_GoBack"/>
-      <w:bookmarkEnd w:id="4"/>
-      <w:r>
-        <w:t xml:space="preserve">e earth’s </w:t>
+        <w:t xml:space="preserve">along the earth’s </w:t>
       </w:r>
       <w:r>
         <w:t>surface</w:t>
@@ -1441,12 +1346,6 @@
       <w:r>
         <w:t xml:space="preserve"> tool.</w:t>
       </w:r>
-    </w:p>
-    <w:p/>
-    <w:p>
-      <w:pPr>
-        <w:pStyle w:val="Instructions-GIS"/>
-      </w:pPr>
     </w:p>
     <w:p>
       <w:pPr>
@@ -1591,37 +1490,41 @@
         <w:t xml:space="preserve">The pink rectangle is defined by just four vertices (one at each corner). If we want the line segment to follow the </w:t>
       </w:r>
       <w:r>
-        <w:t xml:space="preserve">transformation one would expect in a different reference system, we need to add more vertices along the line segments since the vertices are the actual geometric elements being </w:t>
+        <w:t xml:space="preserve">transformation </w:t>
+      </w:r>
+      <w:r>
+        <w:t xml:space="preserve">that projection </w:t>
+      </w:r>
+      <w:r>
+        <w:t>one would expect in a different reference system, we need to add more vertices along the line segments since the vertices are the actual geometric elements being re</w:t>
+      </w:r>
+      <w:r>
+        <w:t>-</w:t>
+      </w:r>
+      <w:r>
+        <w:t>projected.</w:t>
+      </w:r>
+    </w:p>
+    <w:p>
+      <w:pPr>
+        <w:pStyle w:val="Instructions-GIS"/>
+      </w:pPr>
+      <w:r>
+        <w:t xml:space="preserve">From the </w:t>
       </w:r>
       <w:proofErr w:type="spellStart"/>
       <w:r>
-        <w:t>reprojected</w:t>
+        <w:t>ArcToolbox</w:t>
       </w:r>
       <w:proofErr w:type="spellEnd"/>
       <w:r>
-        <w:t>.</w:t>
-      </w:r>
-    </w:p>
-    <w:p>
-      <w:pPr>
-        <w:pStyle w:val="Instructions-GIS"/>
-      </w:pPr>
-      <w:r>
-        <w:t xml:space="preserve">From the </w:t>
-      </w:r>
-      <w:proofErr w:type="spellStart"/>
-      <w:r>
-        <w:t>ArcToolbox</w:t>
-      </w:r>
-      <w:proofErr w:type="spellEnd"/>
-      <w:r>
         <w:t xml:space="preserve">, select the </w:t>
       </w:r>
       <w:r>
         <w:rPr>
           <w:b/>
         </w:rPr>
-        <w:t>Editing Tools &gt;&gt; Densify tool</w:t>
+        <w:t>Editing Tools &gt;&gt; Densify</w:t>
       </w:r>
       <w:r>
         <w:t>.</w:t>
@@ -1740,9 +1643,9 @@
         </w:rPr>
         <w:drawing>
           <wp:inline distT="0" distB="0" distL="0" distR="0">
-            <wp:extent cx="5763429" cy="2581635"/>
-            <wp:effectExtent l="0" t="0" r="8890" b="9525"/>
-            <wp:docPr id="24" name="Picture 24"/>
+            <wp:extent cx="3600953" cy="2734057"/>
+            <wp:effectExtent l="0" t="0" r="0" b="9525"/>
+            <wp:docPr id="3" name="Picture 3"/>
             <wp:cNvGraphicFramePr>
               <a:graphicFrameLocks xmlns:a="http://schemas.openxmlformats.org/drawingml/2006/main" noChangeAspect="1"/>
             </wp:cNvGraphicFramePr>
@@ -1750,7 +1653,7 @@
               <a:graphicData uri="http://schemas.openxmlformats.org/drawingml/2006/picture">
                 <pic:pic xmlns:pic="http://schemas.openxmlformats.org/drawingml/2006/picture">
                   <pic:nvPicPr>
-                    <pic:cNvPr id="24" name="A10D967.tmp"/>
+                    <pic:cNvPr id="3" name="28471A1.tmp"/>
                     <pic:cNvPicPr/>
                   </pic:nvPicPr>
                   <pic:blipFill>
@@ -1768,7 +1671,7 @@
                   <pic:spPr>
                     <a:xfrm>
                       <a:off x="0" y="0"/>
-                      <a:ext cx="5763429" cy="2581635"/>
+                      <a:ext cx="3600953" cy="2734057"/>
                     </a:xfrm>
                     <a:prstGeom prst="rect">
                       <a:avLst/>
@@ -1795,15 +1698,7 @@
         <w:t>OK</w:t>
       </w:r>
       <w:r>
-        <w:t xml:space="preserve"> to run the </w:t>
-      </w:r>
-      <w:proofErr w:type="spellStart"/>
-      <w:r>
-        <w:t>geoprocess</w:t>
-      </w:r>
-      <w:proofErr w:type="spellEnd"/>
-      <w:r>
-        <w:t>.</w:t>
+        <w:t xml:space="preserve"> to run the geoprocess.</w:t>
       </w:r>
     </w:p>
     <w:p>
@@ -1840,13 +1735,18 @@
         <w:t>s</w:t>
       </w:r>
       <w:r>
-        <w:t xml:space="preserve">, so it </w:t>
+        <w:t xml:space="preserve">, so </w:t>
       </w:r>
       <w:r>
         <w:t>they do</w:t>
       </w:r>
       <w:r>
-        <w:t xml:space="preserve"> not need to be densified. However, if the contained features were discrete polygons or polylines, then you would probably want to densify those as well.</w:t>
+        <w:t xml:space="preserve"> not need to be densified. However, if the contained features were discrete polygons or p</w:t>
+      </w:r>
+      <w:bookmarkStart w:id="4" w:name="_GoBack"/>
+      <w:bookmarkEnd w:id="4"/>
+      <w:r>
+        <w:t>olylines, then you would probably want to densify those as well.</w:t>
       </w:r>
     </w:p>
     <w:p>
@@ -1974,6 +1874,11 @@
       </w:r>
     </w:p>
     <w:p>
+      <w:r>
+        <w:t>This ends this exercise.</w:t>
+      </w:r>
+    </w:p>
+    <w:p>
       <w:pPr>
         <w:pStyle w:val="Instructions-GIS"/>
       </w:pPr>
@@ -2059,7 +1964,7 @@
           <w:tag w:val=""/>
           <w:id w:val="96376926"/>
           <w:dataBinding w:prefixMappings="xmlns:ns0='http://schemas.microsoft.com/office/2006/coverPageProps' " w:xpath="/ns0:CoverPageProperties[1]/ns0:PublishDate[1]" w:storeItemID="{55AF091B-3C7A-41E3-B477-F2FDAA23CFDA}"/>
-          <w:date w:fullDate="2017-11-22T00:00:00Z">
+          <w:date w:fullDate="2018-07-11T00:00:00Z">
             <w:dateFormat w:val="M/d/yyyy"/>
             <w:lid w:val="en-US"/>
             <w:storeMappedDataAs w:val="dateTime"/>
@@ -2075,7 +1980,7 @@
               <w:sz w:val="20"/>
               <w:szCs w:val="20"/>
             </w:rPr>
-            <w:t>11/22/2017</w:t>
+            <w:t>7/11/2018</w:t>
           </w:r>
         </w:sdtContent>
       </w:sdt>
@@ -2101,7 +2006,7 @@
 </file>
 
 <file path=word/numbering.xml><?xml version="1.0" encoding="utf-8"?>
-<w:numbering xmlns:wpc="http://schemas.microsoft.com/office/word/2010/wordprocessingCanvas" xmlns:mc="http://schemas.openxmlformats.org/markup-compatibility/2006" xmlns:o="urn:schemas-microsoft-com:office:office" xmlns:r="http://schemas.openxmlformats.org/officeDocument/2006/relationships" xmlns:m="http://schemas.openxmlformats.org/officeDocument/2006/math" xmlns:v="urn:schemas-microsoft-com:vml" xmlns:wp14="http://schemas.microsoft.com/office/word/2010/wordprocessingDrawing" xmlns:wp="http://schemas.openxmlformats.org/drawingml/2006/wordprocessingDrawing" xmlns:w10="urn:schemas-microsoft-com:office:word" xmlns:w="http://schemas.openxmlformats.org/wordprocessingml/2006/main" xmlns:w14="http://schemas.microsoft.com/office/word/2010/wordml" xmlns:w15="http://schemas.microsoft.com/office/word/2012/wordml" xmlns:wpg="http://schemas.microsoft.com/office/word/2010/wordprocessingGroup" xmlns:wpi="http://schemas.microsoft.com/office/word/2010/wordprocessingInk" xmlns:wne="http://schemas.microsoft.com/office/word/2006/wordml" xmlns:wps="http://schemas.microsoft.com/office/word/2010/wordprocessingShape" mc:Ignorable="w14 w15 wp14">
+<w:numbering xmlns:wpc="http://schemas.microsoft.com/office/word/2010/wordprocessingCanvas" xmlns:cx="http://schemas.microsoft.com/office/drawing/2014/chartex" xmlns:cx1="http://schemas.microsoft.com/office/drawing/2015/9/8/chartex" xmlns:mc="http://schemas.openxmlformats.org/markup-compatibility/2006" xmlns:o="urn:schemas-microsoft-com:office:office" xmlns:r="http://schemas.openxmlformats.org/officeDocument/2006/relationships" xmlns:m="http://schemas.openxmlformats.org/officeDocument/2006/math" xmlns:v="urn:schemas-microsoft-com:vml" xmlns:wp14="http://schemas.microsoft.com/office/word/2010/wordprocessingDrawing" xmlns:wp="http://schemas.openxmlformats.org/drawingml/2006/wordprocessingDrawing" xmlns:w10="urn:schemas-microsoft-com:office:word" xmlns:w="http://schemas.openxmlformats.org/wordprocessingml/2006/main" xmlns:w14="http://schemas.microsoft.com/office/word/2010/wordml" xmlns:w15="http://schemas.microsoft.com/office/word/2012/wordml" xmlns:w16se="http://schemas.microsoft.com/office/word/2015/wordml/symex" xmlns:wpg="http://schemas.microsoft.com/office/word/2010/wordprocessingGroup" xmlns:wpi="http://schemas.microsoft.com/office/word/2010/wordprocessingInk" xmlns:wne="http://schemas.microsoft.com/office/word/2006/wordml" xmlns:wps="http://schemas.microsoft.com/office/word/2010/wordprocessingShape" mc:Ignorable="w14 w15 w16se wp14">
   <w:abstractNum w:abstractNumId="0" w15:restartNumberingAfterBreak="0">
     <w:nsid w:val="045D1884"/>
     <w:multiLevelType w:val="hybridMultilevel"/>
@@ -2563,6 +2468,92 @@
     </w:lvl>
   </w:abstractNum>
   <w:abstractNum w:abstractNumId="5" w15:restartNumberingAfterBreak="0">
+    <w:nsid w:val="35B80C4A"/>
+    <w:multiLevelType w:val="hybridMultilevel"/>
+    <w:tmpl w:val="31B096E4"/>
+    <w:lvl w:ilvl="0" w:tplc="0409000F">
+      <w:start w:val="1"/>
+      <w:numFmt w:val="decimal"/>
+      <w:lvlText w:val="%1."/>
+      <w:lvlJc w:val="left"/>
+      <w:pPr>
+        <w:ind w:left="720" w:hanging="360"/>
+      </w:pPr>
+    </w:lvl>
+    <w:lvl w:ilvl="1" w:tplc="04090019" w:tentative="1">
+      <w:start w:val="1"/>
+      <w:numFmt w:val="lowerLetter"/>
+      <w:lvlText w:val="%2."/>
+      <w:lvlJc w:val="left"/>
+      <w:pPr>
+        <w:ind w:left="1440" w:hanging="360"/>
+      </w:pPr>
+    </w:lvl>
+    <w:lvl w:ilvl="2" w:tplc="0409001B" w:tentative="1">
+      <w:start w:val="1"/>
+      <w:numFmt w:val="lowerRoman"/>
+      <w:lvlText w:val="%3."/>
+      <w:lvlJc w:val="right"/>
+      <w:pPr>
+        <w:ind w:left="2160" w:hanging="180"/>
+      </w:pPr>
+    </w:lvl>
+    <w:lvl w:ilvl="3" w:tplc="0409000F" w:tentative="1">
+      <w:start w:val="1"/>
+      <w:numFmt w:val="decimal"/>
+      <w:lvlText w:val="%4."/>
+      <w:lvlJc w:val="left"/>
+      <w:pPr>
+        <w:ind w:left="2880" w:hanging="360"/>
+      </w:pPr>
+    </w:lvl>
+    <w:lvl w:ilvl="4" w:tplc="04090019" w:tentative="1">
+      <w:start w:val="1"/>
+      <w:numFmt w:val="lowerLetter"/>
+      <w:lvlText w:val="%5."/>
+      <w:lvlJc w:val="left"/>
+      <w:pPr>
+        <w:ind w:left="3600" w:hanging="360"/>
+      </w:pPr>
+    </w:lvl>
+    <w:lvl w:ilvl="5" w:tplc="0409001B" w:tentative="1">
+      <w:start w:val="1"/>
+      <w:numFmt w:val="lowerRoman"/>
+      <w:lvlText w:val="%6."/>
+      <w:lvlJc w:val="right"/>
+      <w:pPr>
+        <w:ind w:left="4320" w:hanging="180"/>
+      </w:pPr>
+    </w:lvl>
+    <w:lvl w:ilvl="6" w:tplc="0409000F" w:tentative="1">
+      <w:start w:val="1"/>
+      <w:numFmt w:val="decimal"/>
+      <w:lvlText w:val="%7."/>
+      <w:lvlJc w:val="left"/>
+      <w:pPr>
+        <w:ind w:left="5040" w:hanging="360"/>
+      </w:pPr>
+    </w:lvl>
+    <w:lvl w:ilvl="7" w:tplc="04090019" w:tentative="1">
+      <w:start w:val="1"/>
+      <w:numFmt w:val="lowerLetter"/>
+      <w:lvlText w:val="%8."/>
+      <w:lvlJc w:val="left"/>
+      <w:pPr>
+        <w:ind w:left="5760" w:hanging="360"/>
+      </w:pPr>
+    </w:lvl>
+    <w:lvl w:ilvl="8" w:tplc="0409001B" w:tentative="1">
+      <w:start w:val="1"/>
+      <w:numFmt w:val="lowerRoman"/>
+      <w:lvlText w:val="%9."/>
+      <w:lvlJc w:val="right"/>
+      <w:pPr>
+        <w:ind w:left="6480" w:hanging="180"/>
+      </w:pPr>
+    </w:lvl>
+  </w:abstractNum>
+  <w:abstractNum w:abstractNumId="6" w15:restartNumberingAfterBreak="0">
     <w:nsid w:val="44C322B4"/>
     <w:multiLevelType w:val="hybridMultilevel"/>
     <w:tmpl w:val="7AFC79F4"/>
@@ -2651,7 +2642,7 @@
       </w:pPr>
     </w:lvl>
   </w:abstractNum>
-  <w:abstractNum w:abstractNumId="6" w15:restartNumberingAfterBreak="0">
+  <w:abstractNum w:abstractNumId="7" w15:restartNumberingAfterBreak="0">
     <w:nsid w:val="544C3EEF"/>
     <w:multiLevelType w:val="hybridMultilevel"/>
     <w:tmpl w:val="F48895BC"/>
@@ -2744,7 +2735,7 @@
       </w:pPr>
     </w:lvl>
   </w:abstractNum>
-  <w:abstractNum w:abstractNumId="7" w15:restartNumberingAfterBreak="0">
+  <w:abstractNum w:abstractNumId="8" w15:restartNumberingAfterBreak="0">
     <w:nsid w:val="61D15D37"/>
     <w:multiLevelType w:val="hybridMultilevel"/>
     <w:tmpl w:val="C1F8CBD2"/>
@@ -2857,7 +2848,7 @@
       </w:rPr>
     </w:lvl>
   </w:abstractNum>
-  <w:abstractNum w:abstractNumId="8" w15:restartNumberingAfterBreak="0">
+  <w:abstractNum w:abstractNumId="9" w15:restartNumberingAfterBreak="0">
     <w:nsid w:val="6A0F1769"/>
     <w:multiLevelType w:val="hybridMultilevel"/>
     <w:tmpl w:val="B658F026"/>
@@ -2970,7 +2961,7 @@
       </w:rPr>
     </w:lvl>
   </w:abstractNum>
-  <w:abstractNum w:abstractNumId="9" w15:restartNumberingAfterBreak="0">
+  <w:abstractNum w:abstractNumId="10" w15:restartNumberingAfterBreak="0">
     <w:nsid w:val="789072F8"/>
     <w:multiLevelType w:val="hybridMultilevel"/>
     <w:tmpl w:val="DB02569A"/>
@@ -3102,22 +3093,22 @@
     </w:lvlOverride>
   </w:num>
   <w:num w:numId="4">
-    <w:abstractNumId w:val="8"/>
+    <w:abstractNumId w:val="9"/>
   </w:num>
   <w:num w:numId="5">
     <w:abstractNumId w:val="2"/>
   </w:num>
   <w:num w:numId="6">
-    <w:abstractNumId w:val="5"/>
+    <w:abstractNumId w:val="6"/>
   </w:num>
   <w:num w:numId="7">
     <w:abstractNumId w:val="1"/>
   </w:num>
   <w:num w:numId="8">
-    <w:abstractNumId w:val="6"/>
+    <w:abstractNumId w:val="7"/>
   </w:num>
   <w:num w:numId="9">
-    <w:abstractNumId w:val="6"/>
+    <w:abstractNumId w:val="7"/>
   </w:num>
   <w:num w:numId="10">
     <w:abstractNumId w:val="3"/>
@@ -3126,16 +3117,19 @@
     <w:abstractNumId w:val="0"/>
   </w:num>
   <w:num w:numId="12">
-    <w:abstractNumId w:val="9"/>
+    <w:abstractNumId w:val="10"/>
   </w:num>
   <w:num w:numId="13">
-    <w:abstractNumId w:val="7"/>
+    <w:abstractNumId w:val="8"/>
+  </w:num>
+  <w:num w:numId="14">
+    <w:abstractNumId w:val="5"/>
   </w:num>
 </w:numbering>
 </file>
 
 <file path=word/styles.xml><?xml version="1.0" encoding="utf-8"?>
-<w:styles xmlns:mc="http://schemas.openxmlformats.org/markup-compatibility/2006" xmlns:r="http://schemas.openxmlformats.org/officeDocument/2006/relationships" xmlns:w="http://schemas.openxmlformats.org/wordprocessingml/2006/main" xmlns:w14="http://schemas.microsoft.com/office/word/2010/wordml" xmlns:w15="http://schemas.microsoft.com/office/word/2012/wordml" mc:Ignorable="w14 w15">
+<w:styles xmlns:mc="http://schemas.openxmlformats.org/markup-compatibility/2006" xmlns:r="http://schemas.openxmlformats.org/officeDocument/2006/relationships" xmlns:w="http://schemas.openxmlformats.org/wordprocessingml/2006/main" xmlns:w14="http://schemas.microsoft.com/office/word/2010/wordml" xmlns:w15="http://schemas.microsoft.com/office/word/2012/wordml" xmlns:w16se="http://schemas.microsoft.com/office/word/2015/wordml/symex" mc:Ignorable="w14 w15 w16se">
   <w:docDefaults>
     <w:rPrDefault>
       <w:rPr>
@@ -4358,7 +4352,7 @@
 
 <file path=customXml/item1.xml><?xml version="1.0" encoding="utf-8"?>
 <CoverPageProperties xmlns="http://schemas.microsoft.com/office/2006/coverPageProps">
-  <PublishDate>2017-11-22T00:00:00</PublishDate>
+  <PublishDate>2018-07-11T00:00:00</PublishDate>
   <Abstract/>
   <CompanyAddress/>
   <CompanyPhone/>
@@ -4380,7 +4374,7 @@
 </file>
 
 <file path=customXml/itemProps2.xml><?xml version="1.0" encoding="utf-8"?>
-<ds:datastoreItem xmlns:ds="http://schemas.openxmlformats.org/officeDocument/2006/customXml" ds:itemID="{DEDBD332-7F70-4D17-AB9E-4D4390247C8B}">
+<ds:datastoreItem xmlns:ds="http://schemas.openxmlformats.org/officeDocument/2006/customXml" ds:itemID="{C34CBC47-BF3D-46BD-A91B-9C35FFA8102D}">
   <ds:schemaRefs>
     <ds:schemaRef ds:uri="http://schemas.openxmlformats.org/officeDocument/2006/bibliography"/>
   </ds:schemaRefs>
